--- a/public/docs/drh/formatos_contratacion_estatal/2023/LICENCIA ELECCION POPULAR.docx
+++ b/public/docs/drh/formatos_contratacion_estatal/2023/LICENCIA ELECCION POPULAR.docx
@@ -64,7 +64,7 @@
           <w:szCs w:val="22"/>
           <w:u w:val="single"/>
         </w:rPr>
-        <w:t>2023</w:t>
+        <w:t>____</w:t>
       </w:r>
       <w:r>
         <w:rPr>
@@ -153,7 +153,16 @@
           <w:sz w:val="22"/>
           <w:szCs w:val="22"/>
         </w:rPr>
-        <w:t>DE SUELDO PARA OCUPAR GARGO DE ELECCIÓN POPULAR</w:t>
+        <w:t>DE SUELDO PARA OCUPAR C</w:t>
+      </w:r>
+      <w:r>
+        <w:rPr>
+          <w:rFonts w:ascii="Arial" w:hAnsi="Arial" w:cs="Arial"/>
+          <w:bCs/>
+          <w:sz w:val="22"/>
+          <w:szCs w:val="22"/>
+        </w:rPr>
+        <w:t>ARGO DE ELECCIÓN POPULAR</w:t>
       </w:r>
       <w:r>
         <w:rPr>
@@ -226,7 +235,16 @@
           <w:sz w:val="22"/>
           <w:szCs w:val="22"/>
         </w:rPr>
-        <w:t>SECRETARIA DE EDUCACIÓN EN EL ESTADO.</w:t>
+        <w:t>SECRE</w:t>
+      </w:r>
+      <w:r>
+        <w:rPr>
+          <w:rFonts w:ascii="Arial" w:hAnsi="Arial" w:cs="Arial"/>
+          <w:b/>
+          <w:sz w:val="22"/>
+          <w:szCs w:val="22"/>
+        </w:rPr>
+        <w:t>TARIA DE EDUCACIÓN EN EL ESTADO</w:t>
       </w:r>
     </w:p>
     <w:p>
@@ -458,7 +476,7 @@
           <w:szCs w:val="22"/>
           <w:u w:val="single"/>
         </w:rPr>
-        <w:t>2023</w:t>
+        <w:t>____</w:t>
       </w:r>
       <w:r>
         <w:rPr>
@@ -509,7 +527,7 @@
           <w:szCs w:val="22"/>
           <w:u w:val="single"/>
         </w:rPr>
-        <w:t>2023</w:t>
+        <w:t>____</w:t>
       </w:r>
       <w:r>
         <w:rPr>
@@ -710,6 +728,17 @@
         </w:rPr>
         <w:t>, TABASCO.</w:t>
       </w:r>
+    </w:p>
+    <w:p>
+      <w:pPr>
+        <w:pStyle w:val="Textoindependiente"/>
+        <w:spacing w:line="480" w:lineRule="auto"/>
+        <w:rPr>
+          <w:rFonts w:ascii="Arial" w:hAnsi="Arial" w:cs="Arial"/>
+          <w:sz w:val="22"/>
+          <w:szCs w:val="22"/>
+        </w:rPr>
+      </w:pPr>
     </w:p>
     <w:p>
       <w:pPr>
@@ -875,30 +904,19 @@
         </w:rPr>
         <w:t xml:space="preserve">    </w:t>
       </w:r>
-    </w:p>
-    <w:p>
-      <w:pPr>
-        <w:pStyle w:val="Textoindependiente"/>
-        <w:spacing w:line="480" w:lineRule="auto"/>
-        <w:rPr>
-          <w:rFonts w:ascii="Arial" w:hAnsi="Arial" w:cs="Arial"/>
-          <w:sz w:val="20"/>
-          <w:szCs w:val="20"/>
-        </w:rPr>
-      </w:pPr>
-    </w:p>
-    <w:p>
-      <w:pPr>
-        <w:pStyle w:val="Textoindependiente"/>
-        <w:spacing w:line="480" w:lineRule="auto"/>
-        <w:rPr>
-          <w:rFonts w:ascii="Arial" w:hAnsi="Arial" w:cs="Arial"/>
-          <w:sz w:val="20"/>
-          <w:szCs w:val="20"/>
-        </w:rPr>
-      </w:pPr>
       <w:bookmarkStart w:id="0" w:name="_GoBack"/>
       <w:bookmarkEnd w:id="0"/>
+    </w:p>
+    <w:p>
+      <w:pPr>
+        <w:pStyle w:val="Textoindependiente"/>
+        <w:spacing w:line="480" w:lineRule="auto"/>
+        <w:rPr>
+          <w:rFonts w:ascii="Arial" w:hAnsi="Arial" w:cs="Arial"/>
+          <w:sz w:val="20"/>
+          <w:szCs w:val="20"/>
+        </w:rPr>
+      </w:pPr>
     </w:p>
     <w:p>
       <w:pPr>
@@ -967,7 +985,16 @@
         <w:sz w:val="14"/>
         <w:szCs w:val="14"/>
       </w:rPr>
-      <w:t>c.c.p</w:t>
+      <w:t>c.c</w:t>
+    </w:r>
+    <w:r>
+      <w:rPr>
+        <w:rFonts w:ascii="Arial" w:hAnsi="Arial" w:cs="Arial"/>
+        <w:bCs/>
+        <w:sz w:val="14"/>
+        <w:szCs w:val="14"/>
+      </w:rPr>
+      <w:t>.p</w:t>
     </w:r>
     <w:proofErr w:type="spellEnd"/>
     <w:r>
@@ -977,7 +1004,16 @@
         <w:sz w:val="14"/>
         <w:szCs w:val="14"/>
       </w:rPr>
-      <w:t>. JEFE DEL AREA EDUCATIVA SEGÚN CORRESPONDA</w:t>
+      <w:t>. JEFE DEL AREA EDUCATIVA SEGÚ</w:t>
+    </w:r>
+    <w:r>
+      <w:rPr>
+        <w:rFonts w:ascii="Arial" w:hAnsi="Arial" w:cs="Arial"/>
+        <w:bCs/>
+        <w:sz w:val="14"/>
+        <w:szCs w:val="14"/>
+      </w:rPr>
+      <w:t>N CORRESPONDA</w:t>
     </w:r>
   </w:p>
   <w:p>
